--- a/ODD/3. ODD Submission.docx
+++ b/ODD/3. ODD Submission.docx
@@ -16,6 +16,48 @@
         <w:spacing w:line="360" w:lineRule="auto"/>
         <w:jc w:val="center"/>
         <w:rPr>
+          <w:sz w:val="36"/>
+          <w:szCs w:val="28"/>
+        </w:rPr>
+      </w:pPr>
+    </w:p>
+    <w:p>
+      <w:pPr>
+        <w:spacing w:line="360" w:lineRule="auto"/>
+        <w:ind w:firstLine="0"/>
+        <w:jc w:val="center"/>
+        <w:rPr>
+          <w:sz w:val="44"/>
+          <w:szCs w:val="28"/>
+        </w:rPr>
+      </w:pPr>
+      <w:r>
+        <w:rPr>
+          <w:sz w:val="44"/>
+          <w:szCs w:val="28"/>
+        </w:rPr>
+        <w:t>&lt;</w:t>
+      </w:r>
+      <w:r>
+        <w:rPr>
+          <w:sz w:val="44"/>
+          <w:szCs w:val="28"/>
+        </w:rPr>
+        <w:t>THE BUS TICKET SYSTEM</w:t>
+      </w:r>
+      <w:r>
+        <w:rPr>
+          <w:sz w:val="44"/>
+          <w:szCs w:val="28"/>
+        </w:rPr>
+        <w:t>&gt;</w:t>
+      </w:r>
+    </w:p>
+    <w:p>
+      <w:pPr>
+        <w:spacing w:line="360" w:lineRule="auto"/>
+        <w:jc w:val="center"/>
+        <w:rPr>
           <w:sz w:val="28"/>
           <w:szCs w:val="28"/>
         </w:rPr>
@@ -25,188 +67,198 @@
       <w:pPr>
         <w:spacing w:line="360" w:lineRule="auto"/>
         <w:ind w:firstLine="0"/>
-        <w:jc w:val="center"/>
         <w:rPr>
           <w:sz w:val="28"/>
           <w:szCs w:val="28"/>
         </w:rPr>
       </w:pPr>
-      <w:r>
+    </w:p>
+    <w:p>
+      <w:pPr>
+        <w:spacing w:line="360" w:lineRule="auto"/>
+        <w:ind w:firstLine="0"/>
+        <w:jc w:val="center"/>
+        <w:rPr>
+          <w:sz w:val="36"/>
+          <w:szCs w:val="28"/>
+        </w:rPr>
+      </w:pPr>
+      <w:r>
+        <w:rPr>
+          <w:sz w:val="36"/>
+          <w:szCs w:val="28"/>
+        </w:rPr>
+        <w:t>Object Design</w:t>
+      </w:r>
+    </w:p>
+    <w:p>
+      <w:pPr>
+        <w:spacing w:line="360" w:lineRule="auto"/>
+        <w:jc w:val="center"/>
+        <w:rPr>
+          <w:sz w:val="36"/>
+          <w:szCs w:val="28"/>
+        </w:rPr>
+      </w:pPr>
+    </w:p>
+    <w:p>
+      <w:pPr>
+        <w:spacing w:line="360" w:lineRule="auto"/>
+        <w:ind w:firstLine="0"/>
+        <w:jc w:val="center"/>
+        <w:rPr>
+          <w:sz w:val="36"/>
+          <w:szCs w:val="28"/>
+        </w:rPr>
+      </w:pPr>
+      <w:r>
+        <w:rPr>
+          <w:sz w:val="36"/>
+          <w:szCs w:val="28"/>
+        </w:rPr>
+        <w:t>&lt;</w:t>
+      </w:r>
+      <w:r>
+        <w:rPr>
+          <w:sz w:val="36"/>
+          <w:szCs w:val="28"/>
+        </w:rPr>
+        <w:t>1.0</w:t>
+      </w:r>
+      <w:r>
+        <w:rPr>
+          <w:sz w:val="36"/>
+          <w:szCs w:val="28"/>
+        </w:rPr>
+        <w:t>&gt;</w:t>
+      </w:r>
+    </w:p>
+    <w:p>
+      <w:pPr>
+        <w:spacing w:line="360" w:lineRule="auto"/>
+        <w:ind w:firstLine="0"/>
+        <w:jc w:val="center"/>
+        <w:rPr>
+          <w:sz w:val="36"/>
+          <w:szCs w:val="28"/>
+        </w:rPr>
+      </w:pPr>
+    </w:p>
+    <w:p>
+      <w:pPr>
+        <w:spacing w:line="360" w:lineRule="auto"/>
+        <w:ind w:firstLine="0"/>
+        <w:jc w:val="center"/>
+        <w:rPr>
+          <w:sz w:val="36"/>
+          <w:szCs w:val="28"/>
+        </w:rPr>
+      </w:pPr>
+      <w:r>
+        <w:rPr>
+          <w:sz w:val="36"/>
+          <w:szCs w:val="28"/>
+        </w:rPr>
+        <w:t>&lt;Date&gt;</w:t>
+      </w:r>
+    </w:p>
+    <w:p>
+      <w:pPr>
+        <w:spacing w:line="360" w:lineRule="auto"/>
+        <w:ind w:firstLine="0"/>
         <w:rPr>
           <w:sz w:val="28"/>
           <w:szCs w:val="28"/>
         </w:rPr>
-        <w:t>&lt;</w:t>
-      </w:r>
+      </w:pPr>
+    </w:p>
+    <w:p>
+      <w:pPr>
+        <w:ind w:firstLine="0"/>
+        <w:jc w:val="center"/>
+        <w:rPr>
+          <w:sz w:val="48"/>
+        </w:rPr>
+      </w:pPr>
       <w:r>
         <w:rPr>
           <w:sz w:val="28"/>
           <w:szCs w:val="28"/>
         </w:rPr>
-        <w:t>Bus Ticket Reservation/Sell System</w:t>
-      </w:r>
-      <w:r>
+        <w:t>&lt;</w:t>
+      </w:r>
+      <w:r>
+        <w:rPr>
+          <w:sz w:val="48"/>
+        </w:rPr>
+        <w:t xml:space="preserve"> </w:t>
+      </w:r>
+      <w:r>
+        <w:rPr>
+          <w:sz w:val="48"/>
+        </w:rPr>
+        <w:t>DOĞAN SARIBAŞ</w:t>
+      </w:r>
+    </w:p>
+    <w:p>
+      <w:pPr>
+        <w:ind w:firstLine="0"/>
+        <w:jc w:val="center"/>
+        <w:rPr>
+          <w:sz w:val="48"/>
+        </w:rPr>
+      </w:pPr>
+      <w:r>
+        <w:rPr>
+          <w:sz w:val="48"/>
+        </w:rPr>
+        <w:t>FEYZULLAH BERKAY DANIŞ</w:t>
+      </w:r>
+    </w:p>
+    <w:p>
+      <w:pPr>
+        <w:ind w:firstLine="0"/>
+        <w:jc w:val="center"/>
+        <w:rPr>
+          <w:sz w:val="48"/>
+        </w:rPr>
+      </w:pPr>
+      <w:r>
+        <w:rPr>
+          <w:sz w:val="48"/>
+        </w:rPr>
+        <w:t>DENİZ ÇALIŞKAN</w:t>
+      </w:r>
+    </w:p>
+    <w:p>
+      <w:pPr>
+        <w:spacing w:line="360" w:lineRule="auto"/>
+        <w:ind w:firstLine="0"/>
+        <w:jc w:val="center"/>
         <w:rPr>
           <w:sz w:val="28"/>
           <w:szCs w:val="28"/>
         </w:rPr>
-        <w:t>&gt;</w:t>
-      </w:r>
-    </w:p>
-    <w:p>
-      <w:pPr>
-        <w:spacing w:line="360" w:lineRule="auto"/>
-        <w:jc w:val="center"/>
+      </w:pPr>
+      <w:r>
+        <w:rPr>
+          <w:sz w:val="48"/>
+        </w:rPr>
+        <w:t>NURSENA KARAKULAH</w:t>
+      </w:r>
+      <w:r>
         <w:rPr>
           <w:sz w:val="28"/>
           <w:szCs w:val="28"/>
         </w:rPr>
-      </w:pPr>
-    </w:p>
-    <w:p>
-      <w:pPr>
-        <w:spacing w:line="360" w:lineRule="auto"/>
-        <w:jc w:val="center"/>
+        <w:t xml:space="preserve"> </w:t>
+      </w:r>
+      <w:r>
         <w:rPr>
           <w:sz w:val="28"/>
           <w:szCs w:val="28"/>
         </w:rPr>
-      </w:pPr>
-    </w:p>
-    <w:p>
-      <w:pPr>
-        <w:spacing w:line="360" w:lineRule="auto"/>
-        <w:jc w:val="center"/>
-        <w:rPr>
-          <w:sz w:val="28"/>
-          <w:szCs w:val="28"/>
-        </w:rPr>
-      </w:pPr>
-    </w:p>
-    <w:p>
-      <w:pPr>
-        <w:spacing w:line="360" w:lineRule="auto"/>
-        <w:ind w:firstLine="0"/>
-        <w:jc w:val="center"/>
-        <w:rPr>
-          <w:sz w:val="28"/>
-          <w:szCs w:val="28"/>
-        </w:rPr>
-      </w:pPr>
-      <w:r>
-        <w:rPr>
-          <w:sz w:val="28"/>
-          <w:szCs w:val="28"/>
-        </w:rPr>
-        <w:t>Object Design</w:t>
-      </w:r>
-    </w:p>
-    <w:p>
-      <w:pPr>
-        <w:spacing w:line="360" w:lineRule="auto"/>
-        <w:jc w:val="center"/>
-        <w:rPr>
-          <w:sz w:val="28"/>
-          <w:szCs w:val="28"/>
-        </w:rPr>
-      </w:pPr>
-    </w:p>
-    <w:p>
-      <w:pPr>
-        <w:spacing w:line="360" w:lineRule="auto"/>
-        <w:ind w:firstLine="0"/>
-        <w:jc w:val="center"/>
-        <w:rPr>
-          <w:sz w:val="28"/>
-          <w:szCs w:val="28"/>
-        </w:rPr>
-      </w:pPr>
-      <w:r>
-        <w:rPr>
-          <w:sz w:val="28"/>
-          <w:szCs w:val="28"/>
-        </w:rPr>
-        <w:t>&lt;Version&gt;</w:t>
-      </w:r>
-    </w:p>
-    <w:p>
-      <w:pPr>
-        <w:spacing w:line="360" w:lineRule="auto"/>
-        <w:ind w:firstLine="0"/>
-        <w:jc w:val="center"/>
-        <w:rPr>
-          <w:sz w:val="28"/>
-          <w:szCs w:val="28"/>
-        </w:rPr>
-      </w:pPr>
-    </w:p>
-    <w:p>
-      <w:pPr>
-        <w:spacing w:line="360" w:lineRule="auto"/>
-        <w:ind w:firstLine="0"/>
-        <w:jc w:val="center"/>
-        <w:rPr>
-          <w:sz w:val="28"/>
-          <w:szCs w:val="28"/>
-        </w:rPr>
-      </w:pPr>
-      <w:r>
-        <w:rPr>
-          <w:sz w:val="28"/>
-          <w:szCs w:val="28"/>
-        </w:rPr>
-        <w:t>&lt;Date&gt;</w:t>
-      </w:r>
-    </w:p>
-    <w:p>
-      <w:pPr>
-        <w:spacing w:line="360" w:lineRule="auto"/>
-        <w:ind w:firstLine="0"/>
-        <w:jc w:val="center"/>
-        <w:rPr>
-          <w:sz w:val="28"/>
-          <w:szCs w:val="28"/>
-        </w:rPr>
-      </w:pPr>
-    </w:p>
-    <w:p>
-      <w:pPr>
-        <w:spacing w:line="360" w:lineRule="auto"/>
-        <w:ind w:firstLine="0"/>
-        <w:jc w:val="center"/>
-        <w:rPr>
-          <w:sz w:val="28"/>
-          <w:szCs w:val="28"/>
-        </w:rPr>
-      </w:pPr>
-    </w:p>
-    <w:p>
-      <w:pPr>
-        <w:spacing w:line="360" w:lineRule="auto"/>
-        <w:ind w:firstLine="0"/>
-        <w:jc w:val="center"/>
-        <w:rPr>
-          <w:sz w:val="28"/>
-          <w:szCs w:val="28"/>
-        </w:rPr>
-      </w:pPr>
-    </w:p>
-    <w:p>
-      <w:pPr>
-        <w:spacing w:line="360" w:lineRule="auto"/>
-        <w:ind w:firstLine="0"/>
-        <w:jc w:val="center"/>
-        <w:rPr>
-          <w:sz w:val="28"/>
-          <w:szCs w:val="28"/>
-        </w:rPr>
-      </w:pPr>
-      <w:r>
-        <w:rPr>
-          <w:sz w:val="28"/>
-          <w:szCs w:val="28"/>
-        </w:rPr>
-        <w:t>&lt;Your Name&gt;</w:t>
+        <w:t>&gt;</w:t>
       </w:r>
     </w:p>
     <w:p>
@@ -337,44 +389,17 @@
           <v:shape id="_x0000_i1025" type="#_x0000_t75" style="width:166.8pt;height:63.6pt" o:ole="">
             <v:imagedata r:id="rId8" o:title=""/>
           </v:shape>
-          <o:OLEObject Type="Embed" ProgID="PBrush" ShapeID="_x0000_i1025" DrawAspect="Content" ObjectID="_1638554908" r:id="rId9"/>
+          <o:OLEObject Type="Embed" ProgID="PBrush" ShapeID="_x0000_i1025" DrawAspect="Content" ObjectID="_1638555152" r:id="rId9"/>
         </w:object>
       </w:r>
-    </w:p>
-    <w:p>
-      <w:pPr>
-        <w:spacing w:line="360" w:lineRule="auto"/>
-        <w:jc w:val="center"/>
-        <w:rPr>
-          <w:szCs w:val="24"/>
-        </w:rPr>
-      </w:pPr>
-    </w:p>
-    <w:p>
-      <w:pPr>
-        <w:spacing w:line="360" w:lineRule="auto"/>
-        <w:rPr>
-          <w:b/>
-          <w:bCs/>
-          <w:noProof/>
-          <w:szCs w:val="24"/>
-        </w:rPr>
-      </w:pPr>
-    </w:p>
-    <w:p>
-      <w:pPr>
-        <w:spacing w:line="360" w:lineRule="auto"/>
-        <w:rPr>
-          <w:b/>
-          <w:bCs/>
-          <w:noProof/>
-          <w:szCs w:val="24"/>
-        </w:rPr>
-      </w:pPr>
+      <w:bookmarkStart w:id="0" w:name="_GoBack"/>
+      <w:bookmarkEnd w:id="0"/>
     </w:p>
     <w:p>
       <w:pPr>
         <w:pStyle w:val="KonuBal"/>
+        <w:ind w:firstLine="0"/>
+        <w:jc w:val="both"/>
         <w:rPr>
           <w:sz w:val="24"/>
           <w:szCs w:val="24"/>
@@ -1227,14 +1252,14 @@
           <w:szCs w:val="24"/>
         </w:rPr>
       </w:pPr>
-      <w:bookmarkStart w:id="0" w:name="_Toc436772639"/>
+      <w:bookmarkStart w:id="1" w:name="_Toc436772639"/>
       <w:r>
         <w:rPr>
           <w:szCs w:val="24"/>
         </w:rPr>
         <w:t>Introduction</w:t>
       </w:r>
-      <w:bookmarkEnd w:id="0"/>
+      <w:bookmarkEnd w:id="1"/>
     </w:p>
     <w:p>
       <w:pPr>
@@ -1243,14 +1268,14 @@
           <w:szCs w:val="24"/>
         </w:rPr>
       </w:pPr>
-      <w:bookmarkStart w:id="1" w:name="_Toc436772640"/>
+      <w:bookmarkStart w:id="2" w:name="_Toc436772640"/>
       <w:r>
         <w:rPr>
           <w:szCs w:val="24"/>
         </w:rPr>
         <w:t>Object Design Trade-offs</w:t>
       </w:r>
-      <w:bookmarkEnd w:id="1"/>
+      <w:bookmarkEnd w:id="2"/>
     </w:p>
     <w:p>
       <w:pPr>
@@ -1402,14 +1427,14 @@
           <w:szCs w:val="24"/>
         </w:rPr>
       </w:pPr>
-      <w:bookmarkStart w:id="2" w:name="_Toc436772641"/>
+      <w:bookmarkStart w:id="3" w:name="_Toc436772641"/>
       <w:r>
         <w:rPr>
           <w:szCs w:val="24"/>
         </w:rPr>
         <w:t>Interface Documentation Guidelines</w:t>
       </w:r>
-      <w:bookmarkEnd w:id="2"/>
+      <w:bookmarkEnd w:id="3"/>
     </w:p>
     <w:p>
       <w:pPr>
@@ -1554,7 +1579,7 @@
           <w:szCs w:val="24"/>
         </w:rPr>
       </w:pPr>
-      <w:bookmarkStart w:id="3" w:name="_Toc436772642"/>
+      <w:bookmarkStart w:id="4" w:name="_Toc436772642"/>
       <w:r>
         <w:rPr>
           <w:szCs w:val="24"/>
@@ -1586,7 +1611,7 @@
         </w:rPr>
         <w:t>bbreviations</w:t>
       </w:r>
-      <w:bookmarkEnd w:id="3"/>
+      <w:bookmarkEnd w:id="4"/>
     </w:p>
     <w:p>
       <w:pPr>
@@ -1871,14 +1896,14 @@
           <w:szCs w:val="24"/>
         </w:rPr>
       </w:pPr>
-      <w:bookmarkStart w:id="4" w:name="_Toc436772643"/>
+      <w:bookmarkStart w:id="5" w:name="_Toc436772643"/>
       <w:r>
         <w:rPr>
           <w:szCs w:val="24"/>
         </w:rPr>
         <w:t>References</w:t>
       </w:r>
-      <w:bookmarkEnd w:id="4"/>
+      <w:bookmarkEnd w:id="5"/>
     </w:p>
     <w:p>
       <w:pPr>
@@ -2128,14 +2153,14 @@
           <w:szCs w:val="24"/>
         </w:rPr>
       </w:pPr>
-      <w:bookmarkStart w:id="5" w:name="_Toc436772644"/>
+      <w:bookmarkStart w:id="6" w:name="_Toc436772644"/>
       <w:r>
         <w:rPr>
           <w:szCs w:val="24"/>
         </w:rPr>
         <w:t>Packages</w:t>
       </w:r>
-      <w:bookmarkEnd w:id="5"/>
+      <w:bookmarkEnd w:id="6"/>
     </w:p>
     <w:p>
       <w:pPr>
@@ -2280,14 +2305,14 @@
           <w:szCs w:val="24"/>
         </w:rPr>
       </w:pPr>
-      <w:bookmarkStart w:id="6" w:name="_Toc436772645"/>
+      <w:bookmarkStart w:id="7" w:name="_Toc436772645"/>
       <w:r>
         <w:rPr>
           <w:szCs w:val="24"/>
         </w:rPr>
         <w:t>Class Interfaces</w:t>
       </w:r>
-      <w:bookmarkEnd w:id="6"/>
+      <w:bookmarkEnd w:id="7"/>
     </w:p>
     <w:p/>
     <w:p>
@@ -2714,8 +2739,6 @@
           <w:szCs w:val="24"/>
         </w:rPr>
       </w:pPr>
-      <w:bookmarkStart w:id="7" w:name="_GoBack"/>
-      <w:bookmarkEnd w:id="7"/>
     </w:p>
     <w:sectPr>
       <w:footerReference w:type="default" r:id="rId19"/>
@@ -5718,7 +5741,7 @@
 </file>
 
 <file path=customXml/itemProps1.xml><?xml version="1.0" encoding="utf-8"?>
-<ds:datastoreItem xmlns:ds="http://schemas.openxmlformats.org/officeDocument/2006/customXml" ds:itemID="{F0819513-44D8-4ED4-8334-7261ECA19DBB}">
+<ds:datastoreItem xmlns:ds="http://schemas.openxmlformats.org/officeDocument/2006/customXml" ds:itemID="{50648BA3-C167-4944-A1E3-8D7900B0B158}">
   <ds:schemaRefs>
     <ds:schemaRef ds:uri="http://schemas.openxmlformats.org/officeDocument/2006/bibliography"/>
   </ds:schemaRefs>
